--- a/files/forms/URC-FO-039_Evaluation Form for Research Coordinator.docx
+++ b/files/forms/URC-FO-039_Evaluation Form for Research Coordinator.docx
@@ -1,6 +1,6 @@
 
 <file path=word/document.xml><?xml version="1.0" encoding="utf-8"?>
-<w:document xmlns:wpc="http://schemas.microsoft.com/office/word/2010/wordprocessingCanvas" xmlns:cx="http://schemas.microsoft.com/office/drawing/2014/chartex" xmlns:cx1="http://schemas.microsoft.com/office/drawing/2015/9/8/chartex" xmlns:mc="http://schemas.openxmlformats.org/markup-compatibility/2006" xmlns:o="urn:schemas-microsoft-com:office:office" xmlns:r="http://schemas.openxmlformats.org/officeDocument/2006/relationships" xmlns:m="http://schemas.openxmlformats.org/officeDocument/2006/math" xmlns:v="urn:schemas-microsoft-com:vml" xmlns:wp14="http://schemas.microsoft.com/office/word/2010/wordprocessingDrawing" xmlns:wp="http://schemas.openxmlformats.org/drawingml/2006/wordprocessingDrawing" xmlns:w10="urn:schemas-microsoft-com:office:word" xmlns:w="http://schemas.openxmlformats.org/wordprocessingml/2006/main" xmlns:w14="http://schemas.microsoft.com/office/word/2010/wordml" xmlns:w15="http://schemas.microsoft.com/office/word/2012/wordml" xmlns:w16se="http://schemas.microsoft.com/office/word/2015/wordml/symex" xmlns:wpg="http://schemas.microsoft.com/office/word/2010/wordprocessingGroup" xmlns:wpi="http://schemas.microsoft.com/office/word/2010/wordprocessingInk" xmlns:wne="http://schemas.microsoft.com/office/word/2006/wordml" xmlns:wps="http://schemas.microsoft.com/office/word/2010/wordprocessingShape" mc:Ignorable="w14 w15 w16se wp14">
+<w:document xmlns:wpc="http://schemas.microsoft.com/office/word/2010/wordprocessingCanvas" xmlns:cx="http://schemas.microsoft.com/office/drawing/2014/chartex" xmlns:cx1="http://schemas.microsoft.com/office/drawing/2015/9/8/chartex" xmlns:cx2="http://schemas.microsoft.com/office/drawing/2015/10/21/chartex" xmlns:cx3="http://schemas.microsoft.com/office/drawing/2016/5/9/chartex" xmlns:cx4="http://schemas.microsoft.com/office/drawing/2016/5/10/chartex" xmlns:cx5="http://schemas.microsoft.com/office/drawing/2016/5/11/chartex" xmlns:cx6="http://schemas.microsoft.com/office/drawing/2016/5/12/chartex" xmlns:cx7="http://schemas.microsoft.com/office/drawing/2016/5/13/chartex" xmlns:cx8="http://schemas.microsoft.com/office/drawing/2016/5/14/chartex" xmlns:mc="http://schemas.openxmlformats.org/markup-compatibility/2006" xmlns:aink="http://schemas.microsoft.com/office/drawing/2016/ink" xmlns:am3d="http://schemas.microsoft.com/office/drawing/2017/model3d" xmlns:o="urn:schemas-microsoft-com:office:office" xmlns:oel="http://schemas.microsoft.com/office/2019/extlst" xmlns:r="http://schemas.openxmlformats.org/officeDocument/2006/relationships" xmlns:m="http://schemas.openxmlformats.org/officeDocument/2006/math" xmlns:v="urn:schemas-microsoft-com:vml" xmlns:wp14="http://schemas.microsoft.com/office/word/2010/wordprocessingDrawing" xmlns:wp="http://schemas.openxmlformats.org/drawingml/2006/wordprocessingDrawing" xmlns:w10="urn:schemas-microsoft-com:office:word" xmlns:w="http://schemas.openxmlformats.org/wordprocessingml/2006/main" xmlns:w14="http://schemas.microsoft.com/office/word/2010/wordml" xmlns:w15="http://schemas.microsoft.com/office/word/2012/wordml" xmlns:w16cex="http://schemas.microsoft.com/office/word/2018/wordml/cex" xmlns:w16cid="http://schemas.microsoft.com/office/word/2016/wordml/cid" xmlns:w16="http://schemas.microsoft.com/office/word/2018/wordml" xmlns:w16du="http://schemas.microsoft.com/office/word/2023/wordml/word16du" xmlns:w16sdtdh="http://schemas.microsoft.com/office/word/2020/wordml/sdtdatahash" xmlns:w16se="http://schemas.microsoft.com/office/word/2015/wordml/symex" xmlns:wpg="http://schemas.microsoft.com/office/word/2010/wordprocessingGroup" xmlns:wpi="http://schemas.microsoft.com/office/word/2010/wordprocessingInk" xmlns:wne="http://schemas.microsoft.com/office/word/2006/wordml" xmlns:wps="http://schemas.microsoft.com/office/word/2010/wordprocessingShape" mc:Ignorable="w14 w15 w16se w16cid w16 w16cex w16sdtdh w16du wp14">
   <w:body>
     <w:p>
       <w:pPr>
@@ -52,27 +52,7 @@
           <w:sz w:val="24"/>
           <w:szCs w:val="24"/>
         </w:rPr>
-        <w:t xml:space="preserve">(To be </w:t>
-      </w:r>
-      <w:proofErr w:type="gramStart"/>
-      <w:r>
-        <w:rPr>
-          <w:rFonts w:ascii="Cambria" w:eastAsia="Cambria" w:hAnsi="Cambria" w:cs="Cambria"/>
-          <w:b/>
-          <w:sz w:val="24"/>
-          <w:szCs w:val="24"/>
-        </w:rPr>
-        <w:t>Accomplished</w:t>
-      </w:r>
-      <w:proofErr w:type="gramEnd"/>
-      <w:r>
-        <w:rPr>
-          <w:rFonts w:ascii="Cambria" w:eastAsia="Cambria" w:hAnsi="Cambria" w:cs="Cambria"/>
-          <w:b/>
-          <w:sz w:val="24"/>
-          <w:szCs w:val="24"/>
-        </w:rPr>
-        <w:t xml:space="preserve"> by Student-Clients)</w:t>
+        <w:t>(To be Accomplished by Student-Clients)</w:t>
       </w:r>
     </w:p>
     <w:p>
@@ -2031,492 +2011,13 @@
     </w:p>
     <w:p>
       <w:pPr>
-        <w:jc w:val="center"/>
         <w:rPr>
           <w:rFonts w:ascii="Cambria" w:eastAsia="Cambria" w:hAnsi="Cambria" w:cs="Cambria"/>
-          <w:b/>
           <w:sz w:val="24"/>
           <w:szCs w:val="24"/>
         </w:rPr>
       </w:pPr>
     </w:p>
-    <w:tbl>
-      <w:tblPr>
-        <w:tblStyle w:val="a2"/>
-        <w:tblW w:w="8005" w:type="dxa"/>
-        <w:jc w:val="center"/>
-        <w:tblLayout w:type="fixed"/>
-        <w:tblLook w:val="0400" w:firstRow="0" w:lastRow="0" w:firstColumn="0" w:lastColumn="0" w:noHBand="0" w:noVBand="1"/>
-      </w:tblPr>
-      <w:tblGrid>
-        <w:gridCol w:w="3685"/>
-        <w:gridCol w:w="493"/>
-        <w:gridCol w:w="3827"/>
-      </w:tblGrid>
-      <w:tr>
-        <w:trPr>
-          <w:trHeight w:val="720"/>
-          <w:jc w:val="center"/>
-        </w:trPr>
-        <w:tc>
-          <w:tcPr>
-            <w:tcW w:w="3685" w:type="dxa"/>
-            <w:vAlign w:val="bottom"/>
-          </w:tcPr>
-          <w:p>
-            <w:pPr>
-              <w:jc w:val="center"/>
-              <w:rPr>
-                <w:rFonts w:ascii="Cambria" w:eastAsia="Cambria" w:hAnsi="Cambria" w:cs="Cambria"/>
-                <w:caps/>
-                <w:sz w:val="24"/>
-                <w:szCs w:val="24"/>
-              </w:rPr>
-            </w:pPr>
-            <w:r>
-              <w:rPr>
-                <w:rFonts w:ascii="Cambria" w:eastAsia="Cambria" w:hAnsi="Cambria" w:cs="Cambria"/>
-                <w:caps/>
-                <w:sz w:val="24"/>
-                <w:szCs w:val="24"/>
-              </w:rPr>
-              <w:t>____</w:t>
-            </w:r>
-            <w:r>
-              <w:rPr>
-                <w:rFonts w:ascii="Cambria" w:eastAsia="Cambria" w:hAnsi="Cambria" w:cs="Cambria"/>
-                <w:caps/>
-                <w:sz w:val="24"/>
-                <w:szCs w:val="24"/>
-                <w:u w:val="single"/>
-              </w:rPr>
-              <w:t>${</w:t>
-            </w:r>
-            <w:r>
-              <w:rPr>
-                <w:rFonts w:ascii="Cambria" w:eastAsia="Cambria" w:hAnsi="Cambria" w:cs="Cambria"/>
-                <w:sz w:val="24"/>
-                <w:szCs w:val="24"/>
-                <w:u w:val="single"/>
-              </w:rPr>
-              <w:t>Student1</w:t>
-            </w:r>
-            <w:r>
-              <w:rPr>
-                <w:rFonts w:ascii="Cambria" w:eastAsia="Cambria" w:hAnsi="Cambria" w:cs="Cambria"/>
-                <w:caps/>
-                <w:sz w:val="24"/>
-                <w:szCs w:val="24"/>
-                <w:u w:val="single"/>
-              </w:rPr>
-              <w:t>}</w:t>
-            </w:r>
-            <w:r>
-              <w:rPr>
-                <w:rFonts w:ascii="Cambria" w:eastAsia="Cambria" w:hAnsi="Cambria" w:cs="Cambria"/>
-                <w:caps/>
-                <w:sz w:val="24"/>
-                <w:szCs w:val="24"/>
-              </w:rPr>
-              <w:t>____</w:t>
-            </w:r>
-          </w:p>
-        </w:tc>
-        <w:tc>
-          <w:tcPr>
-            <w:tcW w:w="493" w:type="dxa"/>
-            <w:vAlign w:val="bottom"/>
-          </w:tcPr>
-          <w:p>
-            <w:pPr>
-              <w:jc w:val="center"/>
-              <w:rPr>
-                <w:rFonts w:ascii="Cambria" w:eastAsia="Cambria" w:hAnsi="Cambria" w:cs="Cambria"/>
-                <w:sz w:val="24"/>
-                <w:szCs w:val="24"/>
-              </w:rPr>
-            </w:pPr>
-          </w:p>
-        </w:tc>
-        <w:tc>
-          <w:tcPr>
-            <w:tcW w:w="3827" w:type="dxa"/>
-            <w:vAlign w:val="bottom"/>
-          </w:tcPr>
-          <w:p>
-            <w:pPr>
-              <w:jc w:val="center"/>
-              <w:rPr>
-                <w:rFonts w:ascii="Cambria" w:eastAsia="Cambria" w:hAnsi="Cambria" w:cs="Cambria"/>
-                <w:caps/>
-                <w:sz w:val="24"/>
-                <w:szCs w:val="24"/>
-              </w:rPr>
-            </w:pPr>
-            <w:r>
-              <w:rPr>
-                <w:rFonts w:ascii="Cambria" w:eastAsia="Cambria" w:hAnsi="Cambria" w:cs="Cambria"/>
-                <w:caps/>
-                <w:sz w:val="24"/>
-                <w:szCs w:val="24"/>
-              </w:rPr>
-              <w:t>____</w:t>
-            </w:r>
-            <w:r>
-              <w:rPr>
-                <w:rFonts w:ascii="Cambria" w:eastAsia="Cambria" w:hAnsi="Cambria" w:cs="Cambria"/>
-                <w:caps/>
-                <w:sz w:val="24"/>
-                <w:szCs w:val="24"/>
-                <w:u w:val="single"/>
-              </w:rPr>
-              <w:t>${</w:t>
-            </w:r>
-            <w:r>
-              <w:rPr>
-                <w:rFonts w:ascii="Cambria" w:eastAsia="Cambria" w:hAnsi="Cambria" w:cs="Cambria"/>
-                <w:sz w:val="24"/>
-                <w:szCs w:val="24"/>
-                <w:u w:val="single"/>
-              </w:rPr>
-              <w:t>Student</w:t>
-            </w:r>
-            <w:r>
-              <w:rPr>
-                <w:rFonts w:ascii="Cambria" w:eastAsia="Cambria" w:hAnsi="Cambria" w:cs="Cambria"/>
-                <w:sz w:val="24"/>
-                <w:szCs w:val="24"/>
-                <w:u w:val="single"/>
-              </w:rPr>
-              <w:t>4</w:t>
-            </w:r>
-            <w:r>
-              <w:rPr>
-                <w:rFonts w:ascii="Cambria" w:eastAsia="Cambria" w:hAnsi="Cambria" w:cs="Cambria"/>
-                <w:caps/>
-                <w:sz w:val="24"/>
-                <w:szCs w:val="24"/>
-                <w:u w:val="single"/>
-              </w:rPr>
-              <w:t>}</w:t>
-            </w:r>
-            <w:r>
-              <w:rPr>
-                <w:rFonts w:ascii="Cambria" w:eastAsia="Cambria" w:hAnsi="Cambria" w:cs="Cambria"/>
-                <w:caps/>
-                <w:sz w:val="24"/>
-                <w:szCs w:val="24"/>
-              </w:rPr>
-              <w:t>____</w:t>
-            </w:r>
-          </w:p>
-        </w:tc>
-      </w:tr>
-      <w:tr>
-        <w:trPr>
-          <w:trHeight w:val="720"/>
-          <w:jc w:val="center"/>
-        </w:trPr>
-        <w:tc>
-          <w:tcPr>
-            <w:tcW w:w="3685" w:type="dxa"/>
-            <w:vAlign w:val="bottom"/>
-          </w:tcPr>
-          <w:p>
-            <w:pPr>
-              <w:jc w:val="center"/>
-              <w:rPr>
-                <w:rFonts w:ascii="Cambria" w:eastAsia="Cambria" w:hAnsi="Cambria" w:cs="Cambria"/>
-                <w:caps/>
-                <w:sz w:val="24"/>
-                <w:szCs w:val="24"/>
-              </w:rPr>
-            </w:pPr>
-            <w:r>
-              <w:rPr>
-                <w:rFonts w:ascii="Cambria" w:eastAsia="Cambria" w:hAnsi="Cambria" w:cs="Cambria"/>
-                <w:caps/>
-                <w:sz w:val="24"/>
-                <w:szCs w:val="24"/>
-              </w:rPr>
-              <w:t>____</w:t>
-            </w:r>
-            <w:r>
-              <w:rPr>
-                <w:rFonts w:ascii="Cambria" w:eastAsia="Cambria" w:hAnsi="Cambria" w:cs="Cambria"/>
-                <w:caps/>
-                <w:sz w:val="24"/>
-                <w:szCs w:val="24"/>
-                <w:u w:val="single"/>
-              </w:rPr>
-              <w:t>${</w:t>
-            </w:r>
-            <w:r>
-              <w:rPr>
-                <w:rFonts w:ascii="Cambria" w:eastAsia="Cambria" w:hAnsi="Cambria" w:cs="Cambria"/>
-                <w:sz w:val="24"/>
-                <w:szCs w:val="24"/>
-                <w:u w:val="single"/>
-              </w:rPr>
-              <w:t>Student</w:t>
-            </w:r>
-            <w:r>
-              <w:rPr>
-                <w:rFonts w:ascii="Cambria" w:eastAsia="Cambria" w:hAnsi="Cambria" w:cs="Cambria"/>
-                <w:sz w:val="24"/>
-                <w:szCs w:val="24"/>
-                <w:u w:val="single"/>
-              </w:rPr>
-              <w:t>2</w:t>
-            </w:r>
-            <w:r>
-              <w:rPr>
-                <w:rFonts w:ascii="Cambria" w:eastAsia="Cambria" w:hAnsi="Cambria" w:cs="Cambria"/>
-                <w:caps/>
-                <w:sz w:val="24"/>
-                <w:szCs w:val="24"/>
-                <w:u w:val="single"/>
-              </w:rPr>
-              <w:t>}</w:t>
-            </w:r>
-            <w:r>
-              <w:rPr>
-                <w:rFonts w:ascii="Cambria" w:eastAsia="Cambria" w:hAnsi="Cambria" w:cs="Cambria"/>
-                <w:caps/>
-                <w:sz w:val="24"/>
-                <w:szCs w:val="24"/>
-              </w:rPr>
-              <w:t>____</w:t>
-            </w:r>
-          </w:p>
-        </w:tc>
-        <w:tc>
-          <w:tcPr>
-            <w:tcW w:w="493" w:type="dxa"/>
-            <w:vAlign w:val="bottom"/>
-          </w:tcPr>
-          <w:p>
-            <w:pPr>
-              <w:jc w:val="center"/>
-              <w:rPr>
-                <w:rFonts w:ascii="Cambria" w:eastAsia="Cambria" w:hAnsi="Cambria" w:cs="Cambria"/>
-                <w:sz w:val="24"/>
-                <w:szCs w:val="24"/>
-              </w:rPr>
-            </w:pPr>
-          </w:p>
-        </w:tc>
-        <w:tc>
-          <w:tcPr>
-            <w:tcW w:w="3827" w:type="dxa"/>
-            <w:vAlign w:val="bottom"/>
-          </w:tcPr>
-          <w:p>
-            <w:pPr>
-              <w:jc w:val="center"/>
-              <w:rPr>
-                <w:rFonts w:ascii="Cambria" w:eastAsia="Cambria" w:hAnsi="Cambria" w:cs="Cambria"/>
-                <w:caps/>
-                <w:sz w:val="24"/>
-                <w:szCs w:val="24"/>
-              </w:rPr>
-            </w:pPr>
-            <w:r>
-              <w:rPr>
-                <w:rFonts w:ascii="Cambria" w:eastAsia="Cambria" w:hAnsi="Cambria" w:cs="Cambria"/>
-                <w:caps/>
-                <w:sz w:val="24"/>
-                <w:szCs w:val="24"/>
-              </w:rPr>
-              <w:t>_______</w:t>
-            </w:r>
-            <w:r>
-              <w:rPr>
-                <w:rFonts w:ascii="Cambria" w:eastAsia="Cambria" w:hAnsi="Cambria" w:cs="Cambria"/>
-                <w:caps/>
-                <w:sz w:val="24"/>
-                <w:szCs w:val="24"/>
-                <w:u w:val="single"/>
-              </w:rPr>
-              <w:t>${</w:t>
-            </w:r>
-            <w:r>
-              <w:rPr>
-                <w:rFonts w:ascii="Cambria" w:eastAsia="Cambria" w:hAnsi="Cambria" w:cs="Cambria"/>
-                <w:sz w:val="24"/>
-                <w:szCs w:val="24"/>
-                <w:u w:val="single"/>
-              </w:rPr>
-              <w:t>Student</w:t>
-            </w:r>
-            <w:r>
-              <w:rPr>
-                <w:rFonts w:ascii="Cambria" w:eastAsia="Cambria" w:hAnsi="Cambria" w:cs="Cambria"/>
-                <w:sz w:val="24"/>
-                <w:szCs w:val="24"/>
-                <w:u w:val="single"/>
-              </w:rPr>
-              <w:t>5}</w:t>
-            </w:r>
-            <w:r>
-              <w:rPr>
-                <w:rFonts w:ascii="Cambria" w:eastAsia="Cambria" w:hAnsi="Cambria" w:cs="Cambria"/>
-                <w:caps/>
-                <w:sz w:val="24"/>
-                <w:szCs w:val="24"/>
-              </w:rPr>
-              <w:t>__</w:t>
-            </w:r>
-          </w:p>
-        </w:tc>
-      </w:tr>
-      <w:tr>
-        <w:trPr>
-          <w:trHeight w:val="720"/>
-          <w:jc w:val="center"/>
-        </w:trPr>
-        <w:tc>
-          <w:tcPr>
-            <w:tcW w:w="3685" w:type="dxa"/>
-            <w:vAlign w:val="bottom"/>
-          </w:tcPr>
-          <w:p>
-            <w:pPr>
-              <w:jc w:val="center"/>
-              <w:rPr>
-                <w:rFonts w:ascii="Cambria" w:eastAsia="Cambria" w:hAnsi="Cambria" w:cs="Cambria"/>
-                <w:caps/>
-                <w:sz w:val="24"/>
-                <w:szCs w:val="24"/>
-              </w:rPr>
-            </w:pPr>
-            <w:r>
-              <w:rPr>
-                <w:rFonts w:ascii="Cambria" w:eastAsia="Cambria" w:hAnsi="Cambria" w:cs="Cambria"/>
-                <w:caps/>
-                <w:sz w:val="24"/>
-                <w:szCs w:val="24"/>
-              </w:rPr>
-              <w:t>____</w:t>
-            </w:r>
-            <w:r>
-              <w:rPr>
-                <w:rFonts w:ascii="Cambria" w:eastAsia="Cambria" w:hAnsi="Cambria" w:cs="Cambria"/>
-                <w:caps/>
-                <w:sz w:val="24"/>
-                <w:szCs w:val="24"/>
-                <w:u w:val="single"/>
-              </w:rPr>
-              <w:t>${</w:t>
-            </w:r>
-            <w:r>
-              <w:rPr>
-                <w:rFonts w:ascii="Cambria" w:eastAsia="Cambria" w:hAnsi="Cambria" w:cs="Cambria"/>
-                <w:sz w:val="24"/>
-                <w:szCs w:val="24"/>
-                <w:u w:val="single"/>
-              </w:rPr>
-              <w:t>Student</w:t>
-            </w:r>
-            <w:r>
-              <w:rPr>
-                <w:rFonts w:ascii="Cambria" w:eastAsia="Cambria" w:hAnsi="Cambria" w:cs="Cambria"/>
-                <w:sz w:val="24"/>
-                <w:szCs w:val="24"/>
-                <w:u w:val="single"/>
-              </w:rPr>
-              <w:t>3</w:t>
-            </w:r>
-            <w:r>
-              <w:rPr>
-                <w:rFonts w:ascii="Cambria" w:eastAsia="Cambria" w:hAnsi="Cambria" w:cs="Cambria"/>
-                <w:caps/>
-                <w:sz w:val="24"/>
-                <w:szCs w:val="24"/>
-                <w:u w:val="single"/>
-              </w:rPr>
-              <w:t>}</w:t>
-            </w:r>
-            <w:r>
-              <w:rPr>
-                <w:rFonts w:ascii="Cambria" w:eastAsia="Cambria" w:hAnsi="Cambria" w:cs="Cambria"/>
-                <w:caps/>
-                <w:sz w:val="24"/>
-                <w:szCs w:val="24"/>
-              </w:rPr>
-              <w:t>____</w:t>
-            </w:r>
-          </w:p>
-        </w:tc>
-        <w:tc>
-          <w:tcPr>
-            <w:tcW w:w="493" w:type="dxa"/>
-            <w:vAlign w:val="bottom"/>
-          </w:tcPr>
-          <w:p>
-            <w:pPr>
-              <w:jc w:val="center"/>
-              <w:rPr>
-                <w:rFonts w:ascii="Cambria" w:eastAsia="Cambria" w:hAnsi="Cambria" w:cs="Cambria"/>
-                <w:sz w:val="24"/>
-                <w:szCs w:val="24"/>
-              </w:rPr>
-            </w:pPr>
-          </w:p>
-        </w:tc>
-        <w:tc>
-          <w:tcPr>
-            <w:tcW w:w="3827" w:type="dxa"/>
-            <w:vAlign w:val="bottom"/>
-          </w:tcPr>
-          <w:p>
-            <w:pPr>
-              <w:rPr>
-                <w:rFonts w:ascii="Cambria" w:eastAsia="Cambria" w:hAnsi="Cambria" w:cs="Cambria"/>
-                <w:sz w:val="24"/>
-                <w:szCs w:val="24"/>
-              </w:rPr>
-            </w:pPr>
-            <w:r>
-              <w:rPr>
-                <w:rFonts w:ascii="Cambria" w:eastAsia="Cambria" w:hAnsi="Cambria" w:cs="Cambria"/>
-                <w:sz w:val="24"/>
-                <w:szCs w:val="24"/>
-              </w:rPr>
-              <w:t xml:space="preserve">Date Rated: </w:t>
-            </w:r>
-            <w:r>
-              <w:rPr>
-                <w:rFonts w:ascii="Cambria" w:eastAsia="Cambria" w:hAnsi="Cambria" w:cs="Cambria"/>
-                <w:caps/>
-                <w:sz w:val="24"/>
-                <w:szCs w:val="24"/>
-              </w:rPr>
-              <w:t>__</w:t>
-            </w:r>
-            <w:r>
-              <w:rPr>
-                <w:rFonts w:ascii="Cambria" w:eastAsia="Cambria" w:hAnsi="Cambria" w:cs="Cambria"/>
-                <w:sz w:val="24"/>
-                <w:szCs w:val="24"/>
-                <w:u w:val="single"/>
-              </w:rPr>
-              <w:softHyphen/>
-              <w:t>${D</w:t>
-            </w:r>
-            <w:r>
-              <w:rPr>
-                <w:rFonts w:ascii="Cambria" w:eastAsia="Cambria" w:hAnsi="Cambria" w:cs="Cambria"/>
-                <w:sz w:val="24"/>
-                <w:szCs w:val="24"/>
-                <w:u w:val="single"/>
-              </w:rPr>
-              <w:t>ate}___</w:t>
-            </w:r>
-          </w:p>
-        </w:tc>
-      </w:tr>
-    </w:tbl>
     <w:p>
       <w:pPr>
         <w:rPr>
@@ -2525,12 +2026,37 @@
           <w:szCs w:val="24"/>
         </w:rPr>
       </w:pPr>
+      <w:r>
+        <w:rPr>
+          <w:rFonts w:ascii="Cambria" w:eastAsia="Cambria" w:hAnsi="Cambria" w:cs="Cambria"/>
+          <w:sz w:val="24"/>
+          <w:szCs w:val="24"/>
+        </w:rPr>
+        <w:t>${</w:t>
+      </w:r>
+      <w:proofErr w:type="spellStart"/>
+      <w:r>
+        <w:rPr>
+          <w:rFonts w:ascii="Cambria" w:eastAsia="Cambria" w:hAnsi="Cambria" w:cs="Cambria"/>
+          <w:sz w:val="24"/>
+          <w:szCs w:val="24"/>
+        </w:rPr>
+        <w:t>Students_MultiLine_Underlined</w:t>
+      </w:r>
+      <w:proofErr w:type="spellEnd"/>
+      <w:r>
+        <w:rPr>
+          <w:rFonts w:ascii="Cambria" w:eastAsia="Cambria" w:hAnsi="Cambria" w:cs="Cambria"/>
+          <w:sz w:val="24"/>
+          <w:szCs w:val="24"/>
+        </w:rPr>
+        <w:t>}</w:t>
+      </w:r>
     </w:p>
     <w:p/>
     <w:p>
       <w:pPr>
-        <w:ind w:left="180" w:right="180"/>
-        <w:jc w:val="center"/>
+        <w:ind w:right="180"/>
         <w:rPr>
           <w:rFonts w:ascii="Cambria" w:eastAsia="Cambria" w:hAnsi="Cambria" w:cs="Cambria"/>
           <w:b/>
@@ -2538,8 +2064,42 @@
           <w:szCs w:val="24"/>
         </w:rPr>
       </w:pPr>
-      <w:bookmarkStart w:id="1" w:name="_GoBack"/>
-      <w:bookmarkEnd w:id="1"/>
+      <w:r>
+        <w:rPr>
+          <w:rFonts w:ascii="Cambria" w:eastAsia="Cambria" w:hAnsi="Cambria" w:cs="Cambria"/>
+          <w:sz w:val="24"/>
+          <w:szCs w:val="24"/>
+        </w:rPr>
+        <w:t xml:space="preserve">Date Rated: </w:t>
+      </w:r>
+      <w:r>
+        <w:rPr>
+          <w:rFonts w:ascii="Cambria" w:eastAsia="Cambria" w:hAnsi="Cambria" w:cs="Cambria"/>
+          <w:caps/>
+          <w:sz w:val="24"/>
+          <w:szCs w:val="24"/>
+        </w:rPr>
+        <w:t>__</w:t>
+      </w:r>
+      <w:r>
+        <w:rPr>
+          <w:rFonts w:ascii="Cambria" w:eastAsia="Cambria" w:hAnsi="Cambria" w:cs="Cambria"/>
+          <w:sz w:val="24"/>
+          <w:szCs w:val="24"/>
+          <w:u w:val="single"/>
+        </w:rPr>
+        <w:softHyphen/>
+        <w:t>${D</w:t>
+      </w:r>
+      <w:r>
+        <w:rPr>
+          <w:rFonts w:ascii="Cambria" w:eastAsia="Cambria" w:hAnsi="Cambria" w:cs="Cambria"/>
+          <w:sz w:val="24"/>
+          <w:szCs w:val="24"/>
+          <w:u w:val="single"/>
+        </w:rPr>
+        <w:t>ate}___</w:t>
+      </w:r>
     </w:p>
     <w:sectPr>
       <w:headerReference w:type="even" r:id="rId8"/>
@@ -2557,7 +2117,7 @@
 </file>
 
 <file path=word/endnotes.xml><?xml version="1.0" encoding="utf-8"?>
-<w:endnotes xmlns:wpc="http://schemas.microsoft.com/office/word/2010/wordprocessingCanvas" xmlns:cx="http://schemas.microsoft.com/office/drawing/2014/chartex" xmlns:cx1="http://schemas.microsoft.com/office/drawing/2015/9/8/chartex" xmlns:mc="http://schemas.openxmlformats.org/markup-compatibility/2006" xmlns:o="urn:schemas-microsoft-com:office:office" xmlns:r="http://schemas.openxmlformats.org/officeDocument/2006/relationships" xmlns:m="http://schemas.openxmlformats.org/officeDocument/2006/math" xmlns:v="urn:schemas-microsoft-com:vml" xmlns:wp14="http://schemas.microsoft.com/office/word/2010/wordprocessingDrawing" xmlns:wp="http://schemas.openxmlformats.org/drawingml/2006/wordprocessingDrawing" xmlns:w10="urn:schemas-microsoft-com:office:word" xmlns:w="http://schemas.openxmlformats.org/wordprocessingml/2006/main" xmlns:w14="http://schemas.microsoft.com/office/word/2010/wordml" xmlns:w15="http://schemas.microsoft.com/office/word/2012/wordml" xmlns:w16se="http://schemas.microsoft.com/office/word/2015/wordml/symex" xmlns:wpg="http://schemas.microsoft.com/office/word/2010/wordprocessingGroup" xmlns:wpi="http://schemas.microsoft.com/office/word/2010/wordprocessingInk" xmlns:wne="http://schemas.microsoft.com/office/word/2006/wordml" xmlns:wps="http://schemas.microsoft.com/office/word/2010/wordprocessingShape" mc:Ignorable="w14 w15 w16se wp14">
+<w:endnotes xmlns:wpc="http://schemas.microsoft.com/office/word/2010/wordprocessingCanvas" xmlns:cx="http://schemas.microsoft.com/office/drawing/2014/chartex" xmlns:cx1="http://schemas.microsoft.com/office/drawing/2015/9/8/chartex" xmlns:cx2="http://schemas.microsoft.com/office/drawing/2015/10/21/chartex" xmlns:cx3="http://schemas.microsoft.com/office/drawing/2016/5/9/chartex" xmlns:cx4="http://schemas.microsoft.com/office/drawing/2016/5/10/chartex" xmlns:cx5="http://schemas.microsoft.com/office/drawing/2016/5/11/chartex" xmlns:cx6="http://schemas.microsoft.com/office/drawing/2016/5/12/chartex" xmlns:cx7="http://schemas.microsoft.com/office/drawing/2016/5/13/chartex" xmlns:cx8="http://schemas.microsoft.com/office/drawing/2016/5/14/chartex" xmlns:mc="http://schemas.openxmlformats.org/markup-compatibility/2006" xmlns:aink="http://schemas.microsoft.com/office/drawing/2016/ink" xmlns:am3d="http://schemas.microsoft.com/office/drawing/2017/model3d" xmlns:o="urn:schemas-microsoft-com:office:office" xmlns:oel="http://schemas.microsoft.com/office/2019/extlst" xmlns:r="http://schemas.openxmlformats.org/officeDocument/2006/relationships" xmlns:m="http://schemas.openxmlformats.org/officeDocument/2006/math" xmlns:v="urn:schemas-microsoft-com:vml" xmlns:wp14="http://schemas.microsoft.com/office/word/2010/wordprocessingDrawing" xmlns:wp="http://schemas.openxmlformats.org/drawingml/2006/wordprocessingDrawing" xmlns:w10="urn:schemas-microsoft-com:office:word" xmlns:w="http://schemas.openxmlformats.org/wordprocessingml/2006/main" xmlns:w14="http://schemas.microsoft.com/office/word/2010/wordml" xmlns:w15="http://schemas.microsoft.com/office/word/2012/wordml" xmlns:w16cex="http://schemas.microsoft.com/office/word/2018/wordml/cex" xmlns:w16cid="http://schemas.microsoft.com/office/word/2016/wordml/cid" xmlns:w16="http://schemas.microsoft.com/office/word/2018/wordml" xmlns:w16du="http://schemas.microsoft.com/office/word/2023/wordml/word16du" xmlns:w16sdtdh="http://schemas.microsoft.com/office/word/2020/wordml/sdtdatahash" xmlns:w16se="http://schemas.microsoft.com/office/word/2015/wordml/symex" xmlns:wpg="http://schemas.microsoft.com/office/word/2010/wordprocessingGroup" xmlns:wpi="http://schemas.microsoft.com/office/word/2010/wordprocessingInk" xmlns:wne="http://schemas.microsoft.com/office/word/2006/wordml" xmlns:wps="http://schemas.microsoft.com/office/word/2010/wordprocessingShape" mc:Ignorable="w14 w15 w16se w16cid w16 w16cex w16sdtdh w16du wp14">
   <w:endnote w:type="separator" w:id="-1">
     <w:p>
       <w:r>
@@ -2576,7 +2136,7 @@
 </file>
 
 <file path=word/footer1.xml><?xml version="1.0" encoding="utf-8"?>
-<w:ftr xmlns:wpc="http://schemas.microsoft.com/office/word/2010/wordprocessingCanvas" xmlns:cx="http://schemas.microsoft.com/office/drawing/2014/chartex" xmlns:cx1="http://schemas.microsoft.com/office/drawing/2015/9/8/chartex" xmlns:mc="http://schemas.openxmlformats.org/markup-compatibility/2006" xmlns:o="urn:schemas-microsoft-com:office:office" xmlns:r="http://schemas.openxmlformats.org/officeDocument/2006/relationships" xmlns:m="http://schemas.openxmlformats.org/officeDocument/2006/math" xmlns:v="urn:schemas-microsoft-com:vml" xmlns:wp14="http://schemas.microsoft.com/office/word/2010/wordprocessingDrawing" xmlns:wp="http://schemas.openxmlformats.org/drawingml/2006/wordprocessingDrawing" xmlns:w10="urn:schemas-microsoft-com:office:word" xmlns:w="http://schemas.openxmlformats.org/wordprocessingml/2006/main" xmlns:w14="http://schemas.microsoft.com/office/word/2010/wordml" xmlns:w15="http://schemas.microsoft.com/office/word/2012/wordml" xmlns:w16se="http://schemas.microsoft.com/office/word/2015/wordml/symex" xmlns:wpg="http://schemas.microsoft.com/office/word/2010/wordprocessingGroup" xmlns:wpi="http://schemas.microsoft.com/office/word/2010/wordprocessingInk" xmlns:wne="http://schemas.microsoft.com/office/word/2006/wordml" xmlns:wps="http://schemas.microsoft.com/office/word/2010/wordprocessingShape" mc:Ignorable="w14 w15 w16se wp14">
+<w:ftr xmlns:wpc="http://schemas.microsoft.com/office/word/2010/wordprocessingCanvas" xmlns:cx="http://schemas.microsoft.com/office/drawing/2014/chartex" xmlns:cx1="http://schemas.microsoft.com/office/drawing/2015/9/8/chartex" xmlns:cx2="http://schemas.microsoft.com/office/drawing/2015/10/21/chartex" xmlns:cx3="http://schemas.microsoft.com/office/drawing/2016/5/9/chartex" xmlns:cx4="http://schemas.microsoft.com/office/drawing/2016/5/10/chartex" xmlns:cx5="http://schemas.microsoft.com/office/drawing/2016/5/11/chartex" xmlns:cx6="http://schemas.microsoft.com/office/drawing/2016/5/12/chartex" xmlns:cx7="http://schemas.microsoft.com/office/drawing/2016/5/13/chartex" xmlns:cx8="http://schemas.microsoft.com/office/drawing/2016/5/14/chartex" xmlns:mc="http://schemas.openxmlformats.org/markup-compatibility/2006" xmlns:aink="http://schemas.microsoft.com/office/drawing/2016/ink" xmlns:am3d="http://schemas.microsoft.com/office/drawing/2017/model3d" xmlns:o="urn:schemas-microsoft-com:office:office" xmlns:oel="http://schemas.microsoft.com/office/2019/extlst" xmlns:r="http://schemas.openxmlformats.org/officeDocument/2006/relationships" xmlns:m="http://schemas.openxmlformats.org/officeDocument/2006/math" xmlns:v="urn:schemas-microsoft-com:vml" xmlns:wp14="http://schemas.microsoft.com/office/word/2010/wordprocessingDrawing" xmlns:wp="http://schemas.openxmlformats.org/drawingml/2006/wordprocessingDrawing" xmlns:w10="urn:schemas-microsoft-com:office:word" xmlns:w="http://schemas.openxmlformats.org/wordprocessingml/2006/main" xmlns:w14="http://schemas.microsoft.com/office/word/2010/wordml" xmlns:w15="http://schemas.microsoft.com/office/word/2012/wordml" xmlns:w16cex="http://schemas.microsoft.com/office/word/2018/wordml/cex" xmlns:w16cid="http://schemas.microsoft.com/office/word/2016/wordml/cid" xmlns:w16="http://schemas.microsoft.com/office/word/2018/wordml" xmlns:w16du="http://schemas.microsoft.com/office/word/2023/wordml/word16du" xmlns:w16sdtdh="http://schemas.microsoft.com/office/word/2020/wordml/sdtdatahash" xmlns:w16se="http://schemas.microsoft.com/office/word/2015/wordml/symex" xmlns:wpg="http://schemas.microsoft.com/office/word/2010/wordprocessingGroup" xmlns:wpi="http://schemas.microsoft.com/office/word/2010/wordprocessingInk" xmlns:wne="http://schemas.microsoft.com/office/word/2006/wordml" xmlns:wps="http://schemas.microsoft.com/office/word/2010/wordprocessingShape" mc:Ignorable="w14 w15 w16se w16cid w16 w16cex w16sdtdh w16du wp14">
   <w:p>
     <w:pPr>
       <w:pBdr>
@@ -2637,7 +2197,7 @@
 </file>
 
 <file path=word/footer2.xml><?xml version="1.0" encoding="utf-8"?>
-<w:ftr xmlns:wpc="http://schemas.microsoft.com/office/word/2010/wordprocessingCanvas" xmlns:cx="http://schemas.microsoft.com/office/drawing/2014/chartex" xmlns:cx1="http://schemas.microsoft.com/office/drawing/2015/9/8/chartex" xmlns:mc="http://schemas.openxmlformats.org/markup-compatibility/2006" xmlns:o="urn:schemas-microsoft-com:office:office" xmlns:r="http://schemas.openxmlformats.org/officeDocument/2006/relationships" xmlns:m="http://schemas.openxmlformats.org/officeDocument/2006/math" xmlns:v="urn:schemas-microsoft-com:vml" xmlns:wp14="http://schemas.microsoft.com/office/word/2010/wordprocessingDrawing" xmlns:wp="http://schemas.openxmlformats.org/drawingml/2006/wordprocessingDrawing" xmlns:w10="urn:schemas-microsoft-com:office:word" xmlns:w="http://schemas.openxmlformats.org/wordprocessingml/2006/main" xmlns:w14="http://schemas.microsoft.com/office/word/2010/wordml" xmlns:w15="http://schemas.microsoft.com/office/word/2012/wordml" xmlns:w16se="http://schemas.microsoft.com/office/word/2015/wordml/symex" xmlns:wpg="http://schemas.microsoft.com/office/word/2010/wordprocessingGroup" xmlns:wpi="http://schemas.microsoft.com/office/word/2010/wordprocessingInk" xmlns:wne="http://schemas.microsoft.com/office/word/2006/wordml" xmlns:wps="http://schemas.microsoft.com/office/word/2010/wordprocessingShape" mc:Ignorable="w14 w15 w16se wp14">
+<w:ftr xmlns:wpc="http://schemas.microsoft.com/office/word/2010/wordprocessingCanvas" xmlns:cx="http://schemas.microsoft.com/office/drawing/2014/chartex" xmlns:cx1="http://schemas.microsoft.com/office/drawing/2015/9/8/chartex" xmlns:cx2="http://schemas.microsoft.com/office/drawing/2015/10/21/chartex" xmlns:cx3="http://schemas.microsoft.com/office/drawing/2016/5/9/chartex" xmlns:cx4="http://schemas.microsoft.com/office/drawing/2016/5/10/chartex" xmlns:cx5="http://schemas.microsoft.com/office/drawing/2016/5/11/chartex" xmlns:cx6="http://schemas.microsoft.com/office/drawing/2016/5/12/chartex" xmlns:cx7="http://schemas.microsoft.com/office/drawing/2016/5/13/chartex" xmlns:cx8="http://schemas.microsoft.com/office/drawing/2016/5/14/chartex" xmlns:mc="http://schemas.openxmlformats.org/markup-compatibility/2006" xmlns:aink="http://schemas.microsoft.com/office/drawing/2016/ink" xmlns:am3d="http://schemas.microsoft.com/office/drawing/2017/model3d" xmlns:o="urn:schemas-microsoft-com:office:office" xmlns:oel="http://schemas.microsoft.com/office/2019/extlst" xmlns:r="http://schemas.openxmlformats.org/officeDocument/2006/relationships" xmlns:m="http://schemas.openxmlformats.org/officeDocument/2006/math" xmlns:v="urn:schemas-microsoft-com:vml" xmlns:wp14="http://schemas.microsoft.com/office/word/2010/wordprocessingDrawing" xmlns:wp="http://schemas.openxmlformats.org/drawingml/2006/wordprocessingDrawing" xmlns:w10="urn:schemas-microsoft-com:office:word" xmlns:w="http://schemas.openxmlformats.org/wordprocessingml/2006/main" xmlns:w14="http://schemas.microsoft.com/office/word/2010/wordml" xmlns:w15="http://schemas.microsoft.com/office/word/2012/wordml" xmlns:w16cex="http://schemas.microsoft.com/office/word/2018/wordml/cex" xmlns:w16cid="http://schemas.microsoft.com/office/word/2016/wordml/cid" xmlns:w16="http://schemas.microsoft.com/office/word/2018/wordml" xmlns:w16du="http://schemas.microsoft.com/office/word/2023/wordml/word16du" xmlns:w16sdtdh="http://schemas.microsoft.com/office/word/2020/wordml/sdtdatahash" xmlns:w16se="http://schemas.microsoft.com/office/word/2015/wordml/symex" xmlns:wpg="http://schemas.microsoft.com/office/word/2010/wordprocessingGroup" xmlns:wpi="http://schemas.microsoft.com/office/word/2010/wordprocessingInk" xmlns:wne="http://schemas.microsoft.com/office/word/2006/wordml" xmlns:wps="http://schemas.microsoft.com/office/word/2010/wordprocessingShape" mc:Ignorable="w14 w15 w16se w16cid w16 w16cex w16sdtdh w16du wp14">
   <w:p>
     <w:pPr>
       <w:pBdr>
@@ -2740,7 +2300,7 @@
 </file>
 
 <file path=word/footnotes.xml><?xml version="1.0" encoding="utf-8"?>
-<w:footnotes xmlns:wpc="http://schemas.microsoft.com/office/word/2010/wordprocessingCanvas" xmlns:cx="http://schemas.microsoft.com/office/drawing/2014/chartex" xmlns:cx1="http://schemas.microsoft.com/office/drawing/2015/9/8/chartex" xmlns:mc="http://schemas.openxmlformats.org/markup-compatibility/2006" xmlns:o="urn:schemas-microsoft-com:office:office" xmlns:r="http://schemas.openxmlformats.org/officeDocument/2006/relationships" xmlns:m="http://schemas.openxmlformats.org/officeDocument/2006/math" xmlns:v="urn:schemas-microsoft-com:vml" xmlns:wp14="http://schemas.microsoft.com/office/word/2010/wordprocessingDrawing" xmlns:wp="http://schemas.openxmlformats.org/drawingml/2006/wordprocessingDrawing" xmlns:w10="urn:schemas-microsoft-com:office:word" xmlns:w="http://schemas.openxmlformats.org/wordprocessingml/2006/main" xmlns:w14="http://schemas.microsoft.com/office/word/2010/wordml" xmlns:w15="http://schemas.microsoft.com/office/word/2012/wordml" xmlns:w16se="http://schemas.microsoft.com/office/word/2015/wordml/symex" xmlns:wpg="http://schemas.microsoft.com/office/word/2010/wordprocessingGroup" xmlns:wpi="http://schemas.microsoft.com/office/word/2010/wordprocessingInk" xmlns:wne="http://schemas.microsoft.com/office/word/2006/wordml" xmlns:wps="http://schemas.microsoft.com/office/word/2010/wordprocessingShape" mc:Ignorable="w14 w15 w16se wp14">
+<w:footnotes xmlns:wpc="http://schemas.microsoft.com/office/word/2010/wordprocessingCanvas" xmlns:cx="http://schemas.microsoft.com/office/drawing/2014/chartex" xmlns:cx1="http://schemas.microsoft.com/office/drawing/2015/9/8/chartex" xmlns:cx2="http://schemas.microsoft.com/office/drawing/2015/10/21/chartex" xmlns:cx3="http://schemas.microsoft.com/office/drawing/2016/5/9/chartex" xmlns:cx4="http://schemas.microsoft.com/office/drawing/2016/5/10/chartex" xmlns:cx5="http://schemas.microsoft.com/office/drawing/2016/5/11/chartex" xmlns:cx6="http://schemas.microsoft.com/office/drawing/2016/5/12/chartex" xmlns:cx7="http://schemas.microsoft.com/office/drawing/2016/5/13/chartex" xmlns:cx8="http://schemas.microsoft.com/office/drawing/2016/5/14/chartex" xmlns:mc="http://schemas.openxmlformats.org/markup-compatibility/2006" xmlns:aink="http://schemas.microsoft.com/office/drawing/2016/ink" xmlns:am3d="http://schemas.microsoft.com/office/drawing/2017/model3d" xmlns:o="urn:schemas-microsoft-com:office:office" xmlns:oel="http://schemas.microsoft.com/office/2019/extlst" xmlns:r="http://schemas.openxmlformats.org/officeDocument/2006/relationships" xmlns:m="http://schemas.openxmlformats.org/officeDocument/2006/math" xmlns:v="urn:schemas-microsoft-com:vml" xmlns:wp14="http://schemas.microsoft.com/office/word/2010/wordprocessingDrawing" xmlns:wp="http://schemas.openxmlformats.org/drawingml/2006/wordprocessingDrawing" xmlns:w10="urn:schemas-microsoft-com:office:word" xmlns:w="http://schemas.openxmlformats.org/wordprocessingml/2006/main" xmlns:w14="http://schemas.microsoft.com/office/word/2010/wordml" xmlns:w15="http://schemas.microsoft.com/office/word/2012/wordml" xmlns:w16cex="http://schemas.microsoft.com/office/word/2018/wordml/cex" xmlns:w16cid="http://schemas.microsoft.com/office/word/2016/wordml/cid" xmlns:w16="http://schemas.microsoft.com/office/word/2018/wordml" xmlns:w16du="http://schemas.microsoft.com/office/word/2023/wordml/word16du" xmlns:w16sdtdh="http://schemas.microsoft.com/office/word/2020/wordml/sdtdatahash" xmlns:w16se="http://schemas.microsoft.com/office/word/2015/wordml/symex" xmlns:wpg="http://schemas.microsoft.com/office/word/2010/wordprocessingGroup" xmlns:wpi="http://schemas.microsoft.com/office/word/2010/wordprocessingInk" xmlns:wne="http://schemas.microsoft.com/office/word/2006/wordml" xmlns:wps="http://schemas.microsoft.com/office/word/2010/wordprocessingShape" mc:Ignorable="w14 w15 w16se w16cid w16 w16cex w16sdtdh w16du wp14">
   <w:footnote w:type="separator" w:id="-1">
     <w:p>
       <w:r>
@@ -2759,7 +2319,7 @@
 </file>
 
 <file path=word/header1.xml><?xml version="1.0" encoding="utf-8"?>
-<w:hdr xmlns:wpc="http://schemas.microsoft.com/office/word/2010/wordprocessingCanvas" xmlns:cx="http://schemas.microsoft.com/office/drawing/2014/chartex" xmlns:cx1="http://schemas.microsoft.com/office/drawing/2015/9/8/chartex" xmlns:mc="http://schemas.openxmlformats.org/markup-compatibility/2006" xmlns:o="urn:schemas-microsoft-com:office:office" xmlns:r="http://schemas.openxmlformats.org/officeDocument/2006/relationships" xmlns:m="http://schemas.openxmlformats.org/officeDocument/2006/math" xmlns:v="urn:schemas-microsoft-com:vml" xmlns:wp14="http://schemas.microsoft.com/office/word/2010/wordprocessingDrawing" xmlns:wp="http://schemas.openxmlformats.org/drawingml/2006/wordprocessingDrawing" xmlns:w10="urn:schemas-microsoft-com:office:word" xmlns:w="http://schemas.openxmlformats.org/wordprocessingml/2006/main" xmlns:w14="http://schemas.microsoft.com/office/word/2010/wordml" xmlns:w15="http://schemas.microsoft.com/office/word/2012/wordml" xmlns:w16se="http://schemas.microsoft.com/office/word/2015/wordml/symex" xmlns:wpg="http://schemas.microsoft.com/office/word/2010/wordprocessingGroup" xmlns:wpi="http://schemas.microsoft.com/office/word/2010/wordprocessingInk" xmlns:wne="http://schemas.microsoft.com/office/word/2006/wordml" xmlns:wps="http://schemas.microsoft.com/office/word/2010/wordprocessingShape" mc:Ignorable="w14 w15 w16se wp14">
+<w:hdr xmlns:wpc="http://schemas.microsoft.com/office/word/2010/wordprocessingCanvas" xmlns:cx="http://schemas.microsoft.com/office/drawing/2014/chartex" xmlns:cx1="http://schemas.microsoft.com/office/drawing/2015/9/8/chartex" xmlns:cx2="http://schemas.microsoft.com/office/drawing/2015/10/21/chartex" xmlns:cx3="http://schemas.microsoft.com/office/drawing/2016/5/9/chartex" xmlns:cx4="http://schemas.microsoft.com/office/drawing/2016/5/10/chartex" xmlns:cx5="http://schemas.microsoft.com/office/drawing/2016/5/11/chartex" xmlns:cx6="http://schemas.microsoft.com/office/drawing/2016/5/12/chartex" xmlns:cx7="http://schemas.microsoft.com/office/drawing/2016/5/13/chartex" xmlns:cx8="http://schemas.microsoft.com/office/drawing/2016/5/14/chartex" xmlns:mc="http://schemas.openxmlformats.org/markup-compatibility/2006" xmlns:aink="http://schemas.microsoft.com/office/drawing/2016/ink" xmlns:am3d="http://schemas.microsoft.com/office/drawing/2017/model3d" xmlns:o="urn:schemas-microsoft-com:office:office" xmlns:oel="http://schemas.microsoft.com/office/2019/extlst" xmlns:r="http://schemas.openxmlformats.org/officeDocument/2006/relationships" xmlns:m="http://schemas.openxmlformats.org/officeDocument/2006/math" xmlns:v="urn:schemas-microsoft-com:vml" xmlns:wp14="http://schemas.microsoft.com/office/word/2010/wordprocessingDrawing" xmlns:wp="http://schemas.openxmlformats.org/drawingml/2006/wordprocessingDrawing" xmlns:w10="urn:schemas-microsoft-com:office:word" xmlns:w="http://schemas.openxmlformats.org/wordprocessingml/2006/main" xmlns:w14="http://schemas.microsoft.com/office/word/2010/wordml" xmlns:w15="http://schemas.microsoft.com/office/word/2012/wordml" xmlns:w16cex="http://schemas.microsoft.com/office/word/2018/wordml/cex" xmlns:w16cid="http://schemas.microsoft.com/office/word/2016/wordml/cid" xmlns:w16="http://schemas.microsoft.com/office/word/2018/wordml" xmlns:w16du="http://schemas.microsoft.com/office/word/2023/wordml/word16du" xmlns:w16sdtdh="http://schemas.microsoft.com/office/word/2020/wordml/sdtdatahash" xmlns:w16se="http://schemas.microsoft.com/office/word/2015/wordml/symex" xmlns:wpg="http://schemas.microsoft.com/office/word/2010/wordprocessingGroup" xmlns:wpi="http://schemas.microsoft.com/office/word/2010/wordprocessingInk" xmlns:wne="http://schemas.microsoft.com/office/word/2006/wordml" xmlns:wps="http://schemas.microsoft.com/office/word/2010/wordprocessingShape" mc:Ignorable="w14 w15 w16se w16cid w16 w16cex w16sdtdh w16du wp14">
   <w:p>
     <w:pPr>
       <w:pBdr>
@@ -2803,7 +2363,7 @@
           <v:path o:extrusionok="f" gradientshapeok="t" o:connecttype="rect"/>
           <o:lock v:ext="edit" aspectratio="t"/>
         </v:shapetype>
-        <v:shape id="WordPictureWatermark1" o:spid="_x0000_s2049" type="#_x0000_t75" alt="" style="position:absolute;margin-left:0;margin-top:0;width:479.35pt;height:683.75pt;z-index:-251656704;mso-position-horizontal:center;mso-position-horizontal-relative:margin;mso-position-vertical:center;mso-position-vertical-relative:margin">
+        <v:shape id="WordPictureWatermark1" o:spid="_x0000_s1025" type="#_x0000_t75" alt="" style="position:absolute;margin-left:0;margin-top:0;width:479.35pt;height:683.75pt;z-index:-251656704;mso-position-horizontal:center;mso-position-horizontal-relative:margin;mso-position-vertical:center;mso-position-vertical-relative:margin">
           <v:imagedata r:id="rId1" o:title="image2" gain="19661f" blacklevel="22938f"/>
           <w10:wrap anchorx="margin" anchory="margin"/>
         </v:shape>
@@ -2814,7 +2374,7 @@
 </file>
 
 <file path=word/header2.xml><?xml version="1.0" encoding="utf-8"?>
-<w:hdr xmlns:wpc="http://schemas.microsoft.com/office/word/2010/wordprocessingCanvas" xmlns:cx="http://schemas.microsoft.com/office/drawing/2014/chartex" xmlns:cx1="http://schemas.microsoft.com/office/drawing/2015/9/8/chartex" xmlns:mc="http://schemas.openxmlformats.org/markup-compatibility/2006" xmlns:o="urn:schemas-microsoft-com:office:office" xmlns:r="http://schemas.openxmlformats.org/officeDocument/2006/relationships" xmlns:m="http://schemas.openxmlformats.org/officeDocument/2006/math" xmlns:v="urn:schemas-microsoft-com:vml" xmlns:wp14="http://schemas.microsoft.com/office/word/2010/wordprocessingDrawing" xmlns:wp="http://schemas.openxmlformats.org/drawingml/2006/wordprocessingDrawing" xmlns:w10="urn:schemas-microsoft-com:office:word" xmlns:w="http://schemas.openxmlformats.org/wordprocessingml/2006/main" xmlns:w14="http://schemas.microsoft.com/office/word/2010/wordml" xmlns:w15="http://schemas.microsoft.com/office/word/2012/wordml" xmlns:w16se="http://schemas.microsoft.com/office/word/2015/wordml/symex" xmlns:wpg="http://schemas.microsoft.com/office/word/2010/wordprocessingGroup" xmlns:wpi="http://schemas.microsoft.com/office/word/2010/wordprocessingInk" xmlns:wne="http://schemas.microsoft.com/office/word/2006/wordml" xmlns:wps="http://schemas.microsoft.com/office/word/2010/wordprocessingShape" mc:Ignorable="w14 w15 w16se wp14">
+<w:hdr xmlns:wpc="http://schemas.microsoft.com/office/word/2010/wordprocessingCanvas" xmlns:cx="http://schemas.microsoft.com/office/drawing/2014/chartex" xmlns:cx1="http://schemas.microsoft.com/office/drawing/2015/9/8/chartex" xmlns:cx2="http://schemas.microsoft.com/office/drawing/2015/10/21/chartex" xmlns:cx3="http://schemas.microsoft.com/office/drawing/2016/5/9/chartex" xmlns:cx4="http://schemas.microsoft.com/office/drawing/2016/5/10/chartex" xmlns:cx5="http://schemas.microsoft.com/office/drawing/2016/5/11/chartex" xmlns:cx6="http://schemas.microsoft.com/office/drawing/2016/5/12/chartex" xmlns:cx7="http://schemas.microsoft.com/office/drawing/2016/5/13/chartex" xmlns:cx8="http://schemas.microsoft.com/office/drawing/2016/5/14/chartex" xmlns:mc="http://schemas.openxmlformats.org/markup-compatibility/2006" xmlns:aink="http://schemas.microsoft.com/office/drawing/2016/ink" xmlns:am3d="http://schemas.microsoft.com/office/drawing/2017/model3d" xmlns:o="urn:schemas-microsoft-com:office:office" xmlns:oel="http://schemas.microsoft.com/office/2019/extlst" xmlns:r="http://schemas.openxmlformats.org/officeDocument/2006/relationships" xmlns:m="http://schemas.openxmlformats.org/officeDocument/2006/math" xmlns:v="urn:schemas-microsoft-com:vml" xmlns:wp14="http://schemas.microsoft.com/office/word/2010/wordprocessingDrawing" xmlns:wp="http://schemas.openxmlformats.org/drawingml/2006/wordprocessingDrawing" xmlns:w10="urn:schemas-microsoft-com:office:word" xmlns:w="http://schemas.openxmlformats.org/wordprocessingml/2006/main" xmlns:w14="http://schemas.microsoft.com/office/word/2010/wordml" xmlns:w15="http://schemas.microsoft.com/office/word/2012/wordml" xmlns:w16cex="http://schemas.microsoft.com/office/word/2018/wordml/cex" xmlns:w16cid="http://schemas.microsoft.com/office/word/2016/wordml/cid" xmlns:w16="http://schemas.microsoft.com/office/word/2018/wordml" xmlns:w16du="http://schemas.microsoft.com/office/word/2023/wordml/word16du" xmlns:w16sdtdh="http://schemas.microsoft.com/office/word/2020/wordml/sdtdatahash" xmlns:w16se="http://schemas.microsoft.com/office/word/2015/wordml/symex" xmlns:wpg="http://schemas.microsoft.com/office/word/2010/wordprocessingGroup" xmlns:wpi="http://schemas.microsoft.com/office/word/2010/wordprocessingInk" xmlns:wne="http://schemas.microsoft.com/office/word/2006/wordml" xmlns:wps="http://schemas.microsoft.com/office/word/2010/wordprocessingShape" mc:Ignorable="w14 w15 w16se w16cid w16 w16cex w16sdtdh w16du wp14">
   <w:p>
     <w:pPr>
       <w:widowControl w:val="0"/>
@@ -3717,7 +3277,7 @@
           <v:path o:extrusionok="f" gradientshapeok="t" o:connecttype="rect"/>
           <o:lock v:ext="edit" aspectratio="t"/>
         </v:shapetype>
-        <v:shape id="WordPictureWatermark3" o:spid="_x0000_s2051" type="#_x0000_t75" alt="" style="position:absolute;margin-left:0;margin-top:0;width:302.8pt;height:6in;z-index:-251658752;mso-position-horizontal:center;mso-position-horizontal-relative:margin;mso-position-vertical:center;mso-position-vertical-relative:margin">
+        <v:shape id="WordPictureWatermark3" o:spid="_x0000_s1027" type="#_x0000_t75" alt="" style="position:absolute;margin-left:0;margin-top:0;width:302.8pt;height:6in;z-index:-251658752;mso-position-horizontal:center;mso-position-horizontal-relative:margin;mso-position-vertical:center;mso-position-vertical-relative:margin">
           <v:imagedata r:id="rId2" o:title="image2" gain="19661f" blacklevel="22938f"/>
           <w10:wrap anchorx="margin" anchory="margin"/>
         </v:shape>
@@ -3728,7 +3288,7 @@
 </file>
 
 <file path=word/header3.xml><?xml version="1.0" encoding="utf-8"?>
-<w:hdr xmlns:wpc="http://schemas.microsoft.com/office/word/2010/wordprocessingCanvas" xmlns:cx="http://schemas.microsoft.com/office/drawing/2014/chartex" xmlns:cx1="http://schemas.microsoft.com/office/drawing/2015/9/8/chartex" xmlns:mc="http://schemas.openxmlformats.org/markup-compatibility/2006" xmlns:o="urn:schemas-microsoft-com:office:office" xmlns:r="http://schemas.openxmlformats.org/officeDocument/2006/relationships" xmlns:m="http://schemas.openxmlformats.org/officeDocument/2006/math" xmlns:v="urn:schemas-microsoft-com:vml" xmlns:wp14="http://schemas.microsoft.com/office/word/2010/wordprocessingDrawing" xmlns:wp="http://schemas.openxmlformats.org/drawingml/2006/wordprocessingDrawing" xmlns:w10="urn:schemas-microsoft-com:office:word" xmlns:w="http://schemas.openxmlformats.org/wordprocessingml/2006/main" xmlns:w14="http://schemas.microsoft.com/office/word/2010/wordml" xmlns:w15="http://schemas.microsoft.com/office/word/2012/wordml" xmlns:w16se="http://schemas.microsoft.com/office/word/2015/wordml/symex" xmlns:wpg="http://schemas.microsoft.com/office/word/2010/wordprocessingGroup" xmlns:wpi="http://schemas.microsoft.com/office/word/2010/wordprocessingInk" xmlns:wne="http://schemas.microsoft.com/office/word/2006/wordml" xmlns:wps="http://schemas.microsoft.com/office/word/2010/wordprocessingShape" mc:Ignorable="w14 w15 w16se wp14">
+<w:hdr xmlns:wpc="http://schemas.microsoft.com/office/word/2010/wordprocessingCanvas" xmlns:cx="http://schemas.microsoft.com/office/drawing/2014/chartex" xmlns:cx1="http://schemas.microsoft.com/office/drawing/2015/9/8/chartex" xmlns:cx2="http://schemas.microsoft.com/office/drawing/2015/10/21/chartex" xmlns:cx3="http://schemas.microsoft.com/office/drawing/2016/5/9/chartex" xmlns:cx4="http://schemas.microsoft.com/office/drawing/2016/5/10/chartex" xmlns:cx5="http://schemas.microsoft.com/office/drawing/2016/5/11/chartex" xmlns:cx6="http://schemas.microsoft.com/office/drawing/2016/5/12/chartex" xmlns:cx7="http://schemas.microsoft.com/office/drawing/2016/5/13/chartex" xmlns:cx8="http://schemas.microsoft.com/office/drawing/2016/5/14/chartex" xmlns:mc="http://schemas.openxmlformats.org/markup-compatibility/2006" xmlns:aink="http://schemas.microsoft.com/office/drawing/2016/ink" xmlns:am3d="http://schemas.microsoft.com/office/drawing/2017/model3d" xmlns:o="urn:schemas-microsoft-com:office:office" xmlns:oel="http://schemas.microsoft.com/office/2019/extlst" xmlns:r="http://schemas.openxmlformats.org/officeDocument/2006/relationships" xmlns:m="http://schemas.openxmlformats.org/officeDocument/2006/math" xmlns:v="urn:schemas-microsoft-com:vml" xmlns:wp14="http://schemas.microsoft.com/office/word/2010/wordprocessingDrawing" xmlns:wp="http://schemas.openxmlformats.org/drawingml/2006/wordprocessingDrawing" xmlns:w10="urn:schemas-microsoft-com:office:word" xmlns:w="http://schemas.openxmlformats.org/wordprocessingml/2006/main" xmlns:w14="http://schemas.microsoft.com/office/word/2010/wordml" xmlns:w15="http://schemas.microsoft.com/office/word/2012/wordml" xmlns:w16cex="http://schemas.microsoft.com/office/word/2018/wordml/cex" xmlns:w16cid="http://schemas.microsoft.com/office/word/2016/wordml/cid" xmlns:w16="http://schemas.microsoft.com/office/word/2018/wordml" xmlns:w16du="http://schemas.microsoft.com/office/word/2023/wordml/word16du" xmlns:w16sdtdh="http://schemas.microsoft.com/office/word/2020/wordml/sdtdatahash" xmlns:w16se="http://schemas.microsoft.com/office/word/2015/wordml/symex" xmlns:wpg="http://schemas.microsoft.com/office/word/2010/wordprocessingGroup" xmlns:wpi="http://schemas.microsoft.com/office/word/2010/wordprocessingInk" xmlns:wne="http://schemas.microsoft.com/office/word/2006/wordml" xmlns:wps="http://schemas.microsoft.com/office/word/2010/wordprocessingShape" mc:Ignorable="w14 w15 w16se w16cid w16 w16cex w16sdtdh w16du wp14">
   <w:p>
     <w:pPr>
       <w:pBdr>
@@ -3772,7 +3332,7 @@
           <v:path o:extrusionok="f" gradientshapeok="t" o:connecttype="rect"/>
           <o:lock v:ext="edit" aspectratio="t"/>
         </v:shapetype>
-        <v:shape id="WordPictureWatermark2" o:spid="_x0000_s2050" type="#_x0000_t75" alt="" style="position:absolute;margin-left:0;margin-top:0;width:479.35pt;height:683.75pt;z-index:-251657728;mso-position-horizontal:center;mso-position-horizontal-relative:margin;mso-position-vertical:center;mso-position-vertical-relative:margin">
+        <v:shape id="WordPictureWatermark2" o:spid="_x0000_s1026" type="#_x0000_t75" alt="" style="position:absolute;margin-left:0;margin-top:0;width:479.35pt;height:683.75pt;z-index:-251657728;mso-position-horizontal:center;mso-position-horizontal-relative:margin;mso-position-vertical:center;mso-position-vertical-relative:margin">
           <v:imagedata r:id="rId1" o:title="image2" gain="19661f" blacklevel="22938f"/>
           <w10:wrap anchorx="margin" anchory="margin"/>
         </v:shape>
@@ -3783,7 +3343,7 @@
 </file>
 
 <file path=word/numbering.xml><?xml version="1.0" encoding="utf-8"?>
-<w:numbering xmlns:wpc="http://schemas.microsoft.com/office/word/2010/wordprocessingCanvas" xmlns:cx="http://schemas.microsoft.com/office/drawing/2014/chartex" xmlns:cx1="http://schemas.microsoft.com/office/drawing/2015/9/8/chartex" xmlns:mc="http://schemas.openxmlformats.org/markup-compatibility/2006" xmlns:o="urn:schemas-microsoft-com:office:office" xmlns:r="http://schemas.openxmlformats.org/officeDocument/2006/relationships" xmlns:m="http://schemas.openxmlformats.org/officeDocument/2006/math" xmlns:v="urn:schemas-microsoft-com:vml" xmlns:wp14="http://schemas.microsoft.com/office/word/2010/wordprocessingDrawing" xmlns:wp="http://schemas.openxmlformats.org/drawingml/2006/wordprocessingDrawing" xmlns:w10="urn:schemas-microsoft-com:office:word" xmlns:w="http://schemas.openxmlformats.org/wordprocessingml/2006/main" xmlns:w14="http://schemas.microsoft.com/office/word/2010/wordml" xmlns:w15="http://schemas.microsoft.com/office/word/2012/wordml" xmlns:w16se="http://schemas.microsoft.com/office/word/2015/wordml/symex" xmlns:wpg="http://schemas.microsoft.com/office/word/2010/wordprocessingGroup" xmlns:wpi="http://schemas.microsoft.com/office/word/2010/wordprocessingInk" xmlns:wne="http://schemas.microsoft.com/office/word/2006/wordml" xmlns:wps="http://schemas.microsoft.com/office/word/2010/wordprocessingShape" mc:Ignorable="w14 w15 w16se wp14">
+<w:numbering xmlns:wpc="http://schemas.microsoft.com/office/word/2010/wordprocessingCanvas" xmlns:cx="http://schemas.microsoft.com/office/drawing/2014/chartex" xmlns:cx1="http://schemas.microsoft.com/office/drawing/2015/9/8/chartex" xmlns:cx2="http://schemas.microsoft.com/office/drawing/2015/10/21/chartex" xmlns:cx3="http://schemas.microsoft.com/office/drawing/2016/5/9/chartex" xmlns:cx4="http://schemas.microsoft.com/office/drawing/2016/5/10/chartex" xmlns:cx5="http://schemas.microsoft.com/office/drawing/2016/5/11/chartex" xmlns:cx6="http://schemas.microsoft.com/office/drawing/2016/5/12/chartex" xmlns:cx7="http://schemas.microsoft.com/office/drawing/2016/5/13/chartex" xmlns:cx8="http://schemas.microsoft.com/office/drawing/2016/5/14/chartex" xmlns:mc="http://schemas.openxmlformats.org/markup-compatibility/2006" xmlns:aink="http://schemas.microsoft.com/office/drawing/2016/ink" xmlns:am3d="http://schemas.microsoft.com/office/drawing/2017/model3d" xmlns:o="urn:schemas-microsoft-com:office:office" xmlns:oel="http://schemas.microsoft.com/office/2019/extlst" xmlns:r="http://schemas.openxmlformats.org/officeDocument/2006/relationships" xmlns:m="http://schemas.openxmlformats.org/officeDocument/2006/math" xmlns:v="urn:schemas-microsoft-com:vml" xmlns:wp14="http://schemas.microsoft.com/office/word/2010/wordprocessingDrawing" xmlns:wp="http://schemas.openxmlformats.org/drawingml/2006/wordprocessingDrawing" xmlns:w10="urn:schemas-microsoft-com:office:word" xmlns:w="http://schemas.openxmlformats.org/wordprocessingml/2006/main" xmlns:w14="http://schemas.microsoft.com/office/word/2010/wordml" xmlns:w15="http://schemas.microsoft.com/office/word/2012/wordml" xmlns:w16cex="http://schemas.microsoft.com/office/word/2018/wordml/cex" xmlns:w16cid="http://schemas.microsoft.com/office/word/2016/wordml/cid" xmlns:w16="http://schemas.microsoft.com/office/word/2018/wordml" xmlns:w16du="http://schemas.microsoft.com/office/word/2023/wordml/word16du" xmlns:w16sdtdh="http://schemas.microsoft.com/office/word/2020/wordml/sdtdatahash" xmlns:w16se="http://schemas.microsoft.com/office/word/2015/wordml/symex" xmlns:wpg="http://schemas.microsoft.com/office/word/2010/wordprocessingGroup" xmlns:wpi="http://schemas.microsoft.com/office/word/2010/wordprocessingInk" xmlns:wne="http://schemas.microsoft.com/office/word/2006/wordml" xmlns:wps="http://schemas.microsoft.com/office/word/2010/wordprocessingShape" mc:Ignorable="w14 w15 w16se w16cid w16 w16cex w16sdtdh w16du wp14">
   <w:abstractNum w:abstractNumId="0" w15:restartNumberingAfterBreak="0">
     <w:nsid w:val="1B705CFD"/>
     <w:multiLevelType w:val="multilevel"/>
@@ -3874,14 +3434,14 @@
       </w:pPr>
     </w:lvl>
   </w:abstractNum>
-  <w:num w:numId="1">
+  <w:num w:numId="1" w16cid:durableId="1765688106">
     <w:abstractNumId w:val="0"/>
   </w:num>
 </w:numbering>
 </file>
 
 <file path=word/styles.xml><?xml version="1.0" encoding="utf-8"?>
-<w:styles xmlns:mc="http://schemas.openxmlformats.org/markup-compatibility/2006" xmlns:r="http://schemas.openxmlformats.org/officeDocument/2006/relationships" xmlns:w="http://schemas.openxmlformats.org/wordprocessingml/2006/main" xmlns:w14="http://schemas.microsoft.com/office/word/2010/wordml" xmlns:w15="http://schemas.microsoft.com/office/word/2012/wordml" xmlns:w16se="http://schemas.microsoft.com/office/word/2015/wordml/symex" mc:Ignorable="w14 w15 w16se">
+<w:styles xmlns:mc="http://schemas.openxmlformats.org/markup-compatibility/2006" xmlns:r="http://schemas.openxmlformats.org/officeDocument/2006/relationships" xmlns:w="http://schemas.openxmlformats.org/wordprocessingml/2006/main" xmlns:w14="http://schemas.microsoft.com/office/word/2010/wordml" xmlns:w15="http://schemas.microsoft.com/office/word/2012/wordml" xmlns:w16cex="http://schemas.microsoft.com/office/word/2018/wordml/cex" xmlns:w16cid="http://schemas.microsoft.com/office/word/2016/wordml/cid" xmlns:w16="http://schemas.microsoft.com/office/word/2018/wordml" xmlns:w16du="http://schemas.microsoft.com/office/word/2023/wordml/word16du" xmlns:w16sdtdh="http://schemas.microsoft.com/office/word/2020/wordml/sdtdatahash" xmlns:w16se="http://schemas.microsoft.com/office/word/2015/wordml/symex" mc:Ignorable="w14 w15 w16se w16cid w16 w16cex w16sdtdh w16du">
   <w:docDefaults>
     <w:rPrDefault>
       <w:rPr>
@@ -3893,7 +3453,7 @@
     </w:rPrDefault>
     <w:pPrDefault/>
   </w:docDefaults>
-  <w:latentStyles w:defLockedState="0" w:defUIPriority="99" w:defSemiHidden="0" w:defUnhideWhenUsed="0" w:defQFormat="0" w:count="371">
+  <w:latentStyles w:defLockedState="0" w:defUIPriority="99" w:defSemiHidden="0" w:defUnhideWhenUsed="0" w:defQFormat="0" w:count="376">
     <w:lsdException w:name="Normal" w:uiPriority="0" w:qFormat="1"/>
     <w:lsdException w:name="heading 1" w:uiPriority="9" w:qFormat="1"/>
     <w:lsdException w:name="heading 2" w:semiHidden="1" w:uiPriority="9" w:unhideWhenUsed="1" w:qFormat="1"/>
@@ -4265,6 +3825,11 @@
     <w:lsdException w:name="List Table 5 Dark Accent 6" w:uiPriority="50"/>
     <w:lsdException w:name="List Table 6 Colorful Accent 6" w:uiPriority="51"/>
     <w:lsdException w:name="List Table 7 Colorful Accent 6" w:uiPriority="52"/>
+    <w:lsdException w:name="Mention" w:semiHidden="1" w:unhideWhenUsed="1"/>
+    <w:lsdException w:name="Smart Hyperlink" w:semiHidden="1" w:unhideWhenUsed="1"/>
+    <w:lsdException w:name="Hashtag" w:semiHidden="1" w:unhideWhenUsed="1"/>
+    <w:lsdException w:name="Unresolved Mention" w:semiHidden="1" w:unhideWhenUsed="1"/>
+    <w:lsdException w:name="Smart Link" w:semiHidden="1" w:unhideWhenUsed="1"/>
   </w:latentStyles>
   <w:style w:type="paragraph" w:default="1" w:styleId="Normal">
     <w:name w:val="Normal"/>
